--- a/OpenId_PartePratica.docx
+++ b/OpenId_PartePratica.docx
@@ -29,12 +29,12 @@
           <wp:inline distB="114300" distT="114300" distL="114300" distR="114300">
             <wp:extent cx="5399730" cy="7023100"/>
             <wp:effectExtent b="0" l="0" r="0" t="0"/>
-            <wp:docPr id="18" name="image5.png"/>
+            <wp:docPr id="37" name="image14.png"/>
             <a:graphic>
               <a:graphicData uri="http://schemas.openxmlformats.org/drawingml/2006/picture">
                 <pic:pic>
                   <pic:nvPicPr>
-                    <pic:cNvPr id="0" name="image5.png"/>
+                    <pic:cNvPr id="0" name="image14.png"/>
                     <pic:cNvPicPr preferRelativeResize="0"/>
                   </pic:nvPicPr>
                   <pic:blipFill>
@@ -158,12 +158,12 @@
           <wp:inline distB="114300" distT="114300" distL="114300" distR="114300">
             <wp:extent cx="5399730" cy="2603500"/>
             <wp:effectExtent b="0" l="0" r="0" t="0"/>
-            <wp:docPr id="23" name="image1.png"/>
+            <wp:docPr id="39" name="image10.png"/>
             <a:graphic>
               <a:graphicData uri="http://schemas.openxmlformats.org/drawingml/2006/picture">
                 <pic:pic>
                   <pic:nvPicPr>
-                    <pic:cNvPr id="0" name="image1.png"/>
+                    <pic:cNvPr id="0" name="image10.png"/>
                     <pic:cNvPicPr preferRelativeResize="0"/>
                   </pic:nvPicPr>
                   <pic:blipFill>
@@ -214,12 +214,12 @@
           <wp:inline distB="114300" distT="114300" distL="114300" distR="114300">
             <wp:extent cx="5399730" cy="2489200"/>
             <wp:effectExtent b="0" l="0" r="0" t="0"/>
-            <wp:docPr id="30" name="image9.png"/>
+            <wp:docPr id="38" name="image3.png"/>
             <a:graphic>
               <a:graphicData uri="http://schemas.openxmlformats.org/drawingml/2006/picture">
                 <pic:pic>
                   <pic:nvPicPr>
-                    <pic:cNvPr id="0" name="image9.png"/>
+                    <pic:cNvPr id="0" name="image3.png"/>
                     <pic:cNvPicPr preferRelativeResize="0"/>
                   </pic:nvPicPr>
                   <pic:blipFill>
@@ -269,7 +269,7 @@
           <wp:inline distB="114300" distT="114300" distL="114300" distR="114300">
             <wp:extent cx="5399730" cy="2616200"/>
             <wp:effectExtent b="0" l="0" r="0" t="0"/>
-            <wp:docPr id="35" name="image16.png"/>
+            <wp:docPr id="41" name="image16.png"/>
             <a:graphic>
               <a:graphicData uri="http://schemas.openxmlformats.org/drawingml/2006/picture">
                 <pic:pic>
@@ -335,12 +335,12 @@
           <wp:inline distB="114300" distT="114300" distL="114300" distR="114300">
             <wp:extent cx="5399730" cy="2336800"/>
             <wp:effectExtent b="0" l="0" r="0" t="0"/>
-            <wp:docPr id="20" name="image3.png"/>
+            <wp:docPr id="40" name="image8.png"/>
             <a:graphic>
               <a:graphicData uri="http://schemas.openxmlformats.org/drawingml/2006/picture">
                 <pic:pic>
                   <pic:nvPicPr>
-                    <pic:cNvPr id="0" name="image3.png"/>
+                    <pic:cNvPr id="0" name="image8.png"/>
                     <pic:cNvPicPr preferRelativeResize="0"/>
                   </pic:nvPicPr>
                   <pic:blipFill>
@@ -424,12 +424,12 @@
           <wp:inline distB="114300" distT="114300" distL="114300" distR="114300">
             <wp:extent cx="5399730" cy="3517900"/>
             <wp:effectExtent b="0" l="0" r="0" t="0"/>
-            <wp:docPr id="19" name="image4.png"/>
+            <wp:docPr id="43" name="image12.png"/>
             <a:graphic>
               <a:graphicData uri="http://schemas.openxmlformats.org/drawingml/2006/picture">
                 <pic:pic>
                   <pic:nvPicPr>
-                    <pic:cNvPr id="0" name="image4.png"/>
+                    <pic:cNvPr id="0" name="image12.png"/>
                     <pic:cNvPicPr preferRelativeResize="0"/>
                   </pic:nvPicPr>
                   <pic:blipFill>
@@ -486,12 +486,12 @@
           <wp:inline distB="114300" distT="114300" distL="114300" distR="114300">
             <wp:extent cx="5399730" cy="3416300"/>
             <wp:effectExtent b="0" l="0" r="0" t="0"/>
-            <wp:docPr id="27" name="image18.png"/>
+            <wp:docPr id="42" name="image15.png"/>
             <a:graphic>
               <a:graphicData uri="http://schemas.openxmlformats.org/drawingml/2006/picture">
                 <pic:pic>
                   <pic:nvPicPr>
-                    <pic:cNvPr id="0" name="image18.png"/>
+                    <pic:cNvPr id="0" name="image15.png"/>
                     <pic:cNvPicPr preferRelativeResize="0"/>
                   </pic:nvPicPr>
                   <pic:blipFill>
@@ -547,12 +547,12 @@
           <wp:inline distB="114300" distT="114300" distL="114300" distR="114300">
             <wp:extent cx="5399730" cy="2755900"/>
             <wp:effectExtent b="0" l="0" r="0" t="0"/>
-            <wp:docPr id="29" name="image19.png"/>
+            <wp:docPr id="45" name="image17.png"/>
             <a:graphic>
               <a:graphicData uri="http://schemas.openxmlformats.org/drawingml/2006/picture">
                 <pic:pic>
                   <pic:nvPicPr>
-                    <pic:cNvPr id="0" name="image19.png"/>
+                    <pic:cNvPr id="0" name="image17.png"/>
                     <pic:cNvPicPr preferRelativeResize="0"/>
                   </pic:nvPicPr>
                   <pic:blipFill>
@@ -603,12 +603,12 @@
           <wp:inline distB="114300" distT="114300" distL="114300" distR="114300">
             <wp:extent cx="5399730" cy="2438400"/>
             <wp:effectExtent b="0" l="0" r="0" t="0"/>
-            <wp:docPr id="26" name="image7.png"/>
+            <wp:docPr id="44" name="image9.png"/>
             <a:graphic>
               <a:graphicData uri="http://schemas.openxmlformats.org/drawingml/2006/picture">
                 <pic:pic>
                   <pic:nvPicPr>
-                    <pic:cNvPr id="0" name="image7.png"/>
+                    <pic:cNvPr id="0" name="image9.png"/>
                     <pic:cNvPicPr preferRelativeResize="0"/>
                   </pic:nvPicPr>
                   <pic:blipFill>
@@ -682,12 +682,12 @@
           <wp:inline distB="0" distT="0" distL="0" distR="0">
             <wp:extent cx="3990975" cy="5076825"/>
             <wp:effectExtent b="0" l="0" r="0" t="0"/>
-            <wp:docPr id="28" name="image8.png"/>
+            <wp:docPr id="48" name="image2.png"/>
             <a:graphic>
               <a:graphicData uri="http://schemas.openxmlformats.org/drawingml/2006/picture">
                 <pic:pic>
                   <pic:nvPicPr>
-                    <pic:cNvPr id="0" name="image8.png"/>
+                    <pic:cNvPr id="0" name="image2.png"/>
                     <pic:cNvPicPr preferRelativeResize="0"/>
                   </pic:nvPicPr>
                   <pic:blipFill>
@@ -761,12 +761,12 @@
           <wp:inline distB="0" distT="0" distL="0" distR="0">
             <wp:extent cx="5400040" cy="3943350"/>
             <wp:effectExtent b="0" l="0" r="0" t="0"/>
-            <wp:docPr id="31" name="image10.png"/>
+            <wp:docPr id="46" name="image6.png"/>
             <a:graphic>
               <a:graphicData uri="http://schemas.openxmlformats.org/drawingml/2006/picture">
                 <pic:pic>
                   <pic:nvPicPr>
-                    <pic:cNvPr id="0" name="image10.png"/>
+                    <pic:cNvPr id="0" name="image6.png"/>
                     <pic:cNvPicPr preferRelativeResize="0"/>
                   </pic:nvPicPr>
                   <pic:blipFill>
@@ -828,7 +828,7 @@
         <w:rPr>
           <w:rtl w:val="0"/>
         </w:rPr>
-        <w:t xml:space="preserve">Através do método AddOpeIdConnect configuramos a autenticação via nosso Identity Provider. </w:t>
+        <w:t xml:space="preserve">Através do método AddOpenIdConnect configuramos a autenticação via nosso Identity Provider. </w:t>
       </w:r>
     </w:p>
     <w:p>
@@ -841,12 +841,12 @@
           <wp:inline distB="114300" distT="114300" distL="114300" distR="114300">
             <wp:extent cx="5399730" cy="2768600"/>
             <wp:effectExtent b="0" l="0" r="0" t="0"/>
-            <wp:docPr id="34" name="image15.png"/>
+            <wp:docPr id="47" name="image11.png"/>
             <a:graphic>
               <a:graphicData uri="http://schemas.openxmlformats.org/drawingml/2006/picture">
                 <pic:pic>
                   <pic:nvPicPr>
-                    <pic:cNvPr id="0" name="image15.png"/>
+                    <pic:cNvPr id="0" name="image11.png"/>
                     <pic:cNvPicPr preferRelativeResize="0"/>
                   </pic:nvPicPr>
                   <pic:blipFill>
@@ -884,17 +884,6 @@
         <w:rPr>
           <w:rtl w:val="0"/>
         </w:rPr>
-        <w:t xml:space="preserve">Através do método AddOpeIdConnect configuramos a autenticação via nosso Identity Provider. </w:t>
-      </w:r>
-    </w:p>
-    <w:p>
-      <w:pPr>
-        <w:rPr/>
-      </w:pPr>
-      <w:r>
-        <w:rPr>
-          <w:rtl w:val="0"/>
-        </w:rPr>
         <w:t xml:space="preserve">Aqui temos que fornecer a url da autoridade que é o endereço da Microsoft Entra com o meu tenantId. O clientId do meu client e o secret gerado. O response type code. </w:t>
       </w:r>
     </w:p>
@@ -977,12 +966,12 @@
           <wp:inline distB="0" distT="0" distL="0" distR="0">
             <wp:extent cx="5400040" cy="3307080"/>
             <wp:effectExtent b="0" l="0" r="0" t="0"/>
-            <wp:docPr id="33" name="image13.png"/>
+            <wp:docPr id="49" name="image1.png"/>
             <a:graphic>
               <a:graphicData uri="http://schemas.openxmlformats.org/drawingml/2006/picture">
                 <pic:pic>
                   <pic:nvPicPr>
-                    <pic:cNvPr id="0" name="image13.png"/>
+                    <pic:cNvPr id="0" name="image1.png"/>
                     <pic:cNvPicPr preferRelativeResize="0"/>
                   </pic:nvPicPr>
                   <pic:blipFill>
@@ -1033,12 +1022,12 @@
           <wp:inline distB="114300" distT="114300" distL="114300" distR="114300">
             <wp:extent cx="5399730" cy="2286000"/>
             <wp:effectExtent b="0" l="0" r="0" t="0"/>
-            <wp:docPr id="24" name="image2.png"/>
+            <wp:docPr id="50" name="image19.png"/>
             <a:graphic>
               <a:graphicData uri="http://schemas.openxmlformats.org/drawingml/2006/picture">
                 <pic:pic>
                   <pic:nvPicPr>
-                    <pic:cNvPr id="0" name="image2.png"/>
+                    <pic:cNvPr id="0" name="image19.png"/>
                     <pic:cNvPicPr preferRelativeResize="0"/>
                   </pic:nvPicPr>
                   <pic:blipFill>
@@ -1126,12 +1115,12 @@
           <wp:inline distB="0" distT="0" distL="0" distR="0">
             <wp:extent cx="5400040" cy="3382010"/>
             <wp:effectExtent b="0" l="0" r="0" t="0"/>
-            <wp:docPr id="32" name="image12.png"/>
+            <wp:docPr id="51" name="image7.png"/>
             <a:graphic>
               <a:graphicData uri="http://schemas.openxmlformats.org/drawingml/2006/picture">
                 <pic:pic>
                   <pic:nvPicPr>
-                    <pic:cNvPr id="0" name="image12.png"/>
+                    <pic:cNvPr id="0" name="image7.png"/>
                     <pic:cNvPicPr preferRelativeResize="0"/>
                   </pic:nvPicPr>
                   <pic:blipFill>
@@ -1216,12 +1205,12 @@
           <wp:inline distB="114300" distT="114300" distL="114300" distR="114300">
             <wp:extent cx="5399730" cy="2819400"/>
             <wp:effectExtent b="0" l="0" r="0" t="0"/>
-            <wp:docPr id="25" name="image11.png"/>
+            <wp:docPr id="52" name="image13.png"/>
             <a:graphic>
               <a:graphicData uri="http://schemas.openxmlformats.org/drawingml/2006/picture">
                 <pic:pic>
                   <pic:nvPicPr>
-                    <pic:cNvPr id="0" name="image11.png"/>
+                    <pic:cNvPr id="0" name="image13.png"/>
                     <pic:cNvPicPr preferRelativeResize="0"/>
                   </pic:nvPicPr>
                   <pic:blipFill>
@@ -1272,12 +1261,12 @@
           <wp:inline distB="114300" distT="114300" distL="114300" distR="114300">
             <wp:extent cx="5399730" cy="3251200"/>
             <wp:effectExtent b="0" l="0" r="0" t="0"/>
-            <wp:docPr id="21" name="image6.png"/>
+            <wp:docPr id="53" name="image18.png"/>
             <a:graphic>
               <a:graphicData uri="http://schemas.openxmlformats.org/drawingml/2006/picture">
                 <pic:pic>
                   <pic:nvPicPr>
-                    <pic:cNvPr id="0" name="image6.png"/>
+                    <pic:cNvPr id="0" name="image18.png"/>
                     <pic:cNvPicPr preferRelativeResize="0"/>
                   </pic:nvPicPr>
                   <pic:blipFill>
@@ -1341,12 +1330,12 @@
           <wp:inline distB="114300" distT="114300" distL="114300" distR="114300">
             <wp:extent cx="5399730" cy="2146300"/>
             <wp:effectExtent b="0" l="0" r="0" t="0"/>
-            <wp:docPr id="22" name="image17.png"/>
+            <wp:docPr id="54" name="image4.png"/>
             <a:graphic>
               <a:graphicData uri="http://schemas.openxmlformats.org/drawingml/2006/picture">
                 <pic:pic>
                   <pic:nvPicPr>
-                    <pic:cNvPr id="0" name="image17.png"/>
+                    <pic:cNvPr id="0" name="image4.png"/>
                     <pic:cNvPicPr preferRelativeResize="0"/>
                   </pic:nvPicPr>
                   <pic:blipFill>
@@ -1410,12 +1399,12 @@
           <wp:inline distB="0" distT="0" distL="0" distR="0">
             <wp:extent cx="5400040" cy="2179955"/>
             <wp:effectExtent b="0" l="0" r="0" t="0"/>
-            <wp:docPr id="36" name="image14.png"/>
+            <wp:docPr id="55" name="image5.png"/>
             <a:graphic>
               <a:graphicData uri="http://schemas.openxmlformats.org/drawingml/2006/picture">
                 <pic:pic>
                   <pic:nvPicPr>
-                    <pic:cNvPr id="0" name="image14.png"/>
+                    <pic:cNvPr id="0" name="image5.png"/>
                     <pic:cNvPicPr preferRelativeResize="0"/>
                   </pic:nvPicPr>
                   <pic:blipFill>
@@ -1608,6 +1597,124 @@
     </w:rPr>
   </w:style>
   <w:style w:type="paragraph" w:styleId="Normal" w:default="1">
+    <w:name w:val="normal"/>
+  </w:style>
+  <w:style w:type="table" w:styleId="TableNormal" w:default="1">
+    <w:name w:val="Table Normal"/>
+  </w:style>
+  <w:style w:type="paragraph" w:styleId="Heading1">
+    <w:name w:val="heading 1"/>
+    <w:basedOn w:val="Normal"/>
+    <w:next w:val="Normal"/>
+    <w:pPr>
+      <w:keepNext w:val="1"/>
+      <w:keepLines w:val="1"/>
+      <w:pageBreakBefore w:val="0"/>
+      <w:spacing w:after="120" w:before="480" w:lineRule="auto"/>
+    </w:pPr>
+    <w:rPr>
+      <w:b w:val="1"/>
+      <w:sz w:val="48"/>
+      <w:szCs w:val="48"/>
+    </w:rPr>
+  </w:style>
+  <w:style w:type="paragraph" w:styleId="Heading2">
+    <w:name w:val="heading 2"/>
+    <w:basedOn w:val="Normal"/>
+    <w:next w:val="Normal"/>
+    <w:pPr>
+      <w:keepNext w:val="1"/>
+      <w:keepLines w:val="1"/>
+      <w:pageBreakBefore w:val="0"/>
+      <w:spacing w:after="80" w:before="360" w:lineRule="auto"/>
+    </w:pPr>
+    <w:rPr>
+      <w:b w:val="1"/>
+      <w:sz w:val="36"/>
+      <w:szCs w:val="36"/>
+    </w:rPr>
+  </w:style>
+  <w:style w:type="paragraph" w:styleId="Heading3">
+    <w:name w:val="heading 3"/>
+    <w:basedOn w:val="Normal"/>
+    <w:next w:val="Normal"/>
+    <w:pPr>
+      <w:keepNext w:val="1"/>
+      <w:keepLines w:val="1"/>
+      <w:pageBreakBefore w:val="0"/>
+      <w:spacing w:after="80" w:before="280" w:lineRule="auto"/>
+    </w:pPr>
+    <w:rPr>
+      <w:b w:val="1"/>
+      <w:sz w:val="28"/>
+      <w:szCs w:val="28"/>
+    </w:rPr>
+  </w:style>
+  <w:style w:type="paragraph" w:styleId="Heading4">
+    <w:name w:val="heading 4"/>
+    <w:basedOn w:val="Normal"/>
+    <w:next w:val="Normal"/>
+    <w:pPr>
+      <w:keepNext w:val="1"/>
+      <w:keepLines w:val="1"/>
+      <w:pageBreakBefore w:val="0"/>
+      <w:spacing w:after="40" w:before="240" w:lineRule="auto"/>
+    </w:pPr>
+    <w:rPr>
+      <w:b w:val="1"/>
+      <w:sz w:val="24"/>
+      <w:szCs w:val="24"/>
+    </w:rPr>
+  </w:style>
+  <w:style w:type="paragraph" w:styleId="Heading5">
+    <w:name w:val="heading 5"/>
+    <w:basedOn w:val="Normal"/>
+    <w:next w:val="Normal"/>
+    <w:pPr>
+      <w:keepNext w:val="1"/>
+      <w:keepLines w:val="1"/>
+      <w:pageBreakBefore w:val="0"/>
+      <w:spacing w:after="40" w:before="220" w:lineRule="auto"/>
+    </w:pPr>
+    <w:rPr>
+      <w:b w:val="1"/>
+      <w:sz w:val="22"/>
+      <w:szCs w:val="22"/>
+    </w:rPr>
+  </w:style>
+  <w:style w:type="paragraph" w:styleId="Heading6">
+    <w:name w:val="heading 6"/>
+    <w:basedOn w:val="Normal"/>
+    <w:next w:val="Normal"/>
+    <w:pPr>
+      <w:keepNext w:val="1"/>
+      <w:keepLines w:val="1"/>
+      <w:pageBreakBefore w:val="0"/>
+      <w:spacing w:after="40" w:before="200" w:lineRule="auto"/>
+    </w:pPr>
+    <w:rPr>
+      <w:b w:val="1"/>
+      <w:sz w:val="20"/>
+      <w:szCs w:val="20"/>
+    </w:rPr>
+  </w:style>
+  <w:style w:type="paragraph" w:styleId="Title">
+    <w:name w:val="Title"/>
+    <w:basedOn w:val="Normal"/>
+    <w:next w:val="Normal"/>
+    <w:pPr>
+      <w:keepNext w:val="1"/>
+      <w:keepLines w:val="1"/>
+      <w:pageBreakBefore w:val="0"/>
+      <w:spacing w:after="120" w:before="480" w:lineRule="auto"/>
+    </w:pPr>
+    <w:rPr>
+      <w:b w:val="1"/>
+      <w:sz w:val="72"/>
+      <w:szCs w:val="72"/>
+    </w:rPr>
+  </w:style>
+  <w:style w:type="paragraph" w:styleId="Normal" w:default="1">
     <w:name w:val="Normal"/>
     <w:qFormat w:val="1"/>
   </w:style>
@@ -1692,6 +1799,24 @@
     <w:link w:val="Rodap"/>
     <w:uiPriority w:val="99"/>
     <w:rsid w:val="00213F51"/>
+  </w:style>
+  <w:style w:type="paragraph" w:styleId="Subtitle">
+    <w:name w:val="Subtitle"/>
+    <w:basedOn w:val="Normal"/>
+    <w:next w:val="Normal"/>
+    <w:pPr>
+      <w:keepNext w:val="1"/>
+      <w:keepLines w:val="1"/>
+      <w:pageBreakBefore w:val="0"/>
+      <w:spacing w:after="80" w:before="360" w:lineRule="auto"/>
+    </w:pPr>
+    <w:rPr>
+      <w:rFonts w:ascii="Georgia" w:cs="Georgia" w:eastAsia="Georgia" w:hAnsi="Georgia"/>
+      <w:i w:val="1"/>
+      <w:color w:val="666666"/>
+      <w:sz w:val="48"/>
+      <w:szCs w:val="48"/>
+    </w:rPr>
   </w:style>
   <w:style w:type="paragraph" w:styleId="Subtitle">
     <w:name w:val="Subtitle"/>
@@ -2011,7 +2136,7 @@
 
 <file path=customXML/item1.xml><?xml version="1.0" encoding="utf-8"?>
 <go:gDocsCustomXmlDataStorage xmlns:go="http://customooxmlschemas.google.com/" xmlns:r="http://schemas.openxmlformats.org/officeDocument/2006/relationships" uri="GoogleDocsCustomDataVersion2">
-  <go:docsCustomData xmlns:go="http://customooxmlschemas.google.com/" roundtripDataSignature="AMtx7miIDfjLG2jR++WO0gzDP1G1DPOdwQ==">CgMxLjA4AHIhMThmOXZfSkh4X2g5TTA2MWNNWTRZWDN1dEFnam0tQkhI</go:docsCustomData>
+  <go:docsCustomData xmlns:go="http://customooxmlschemas.google.com/" roundtripDataSignature="AMtx7mi1Zv+7keM32KTpb+qEHPGPR1C/pg==">CgMxLjA4AHIhMTEya3ZOb3htVTFtQUp5Q3hIT1FVMzN3X0Q3NklvNmJl</go:docsCustomData>
 </go:gDocsCustomXmlDataStorage>
 </file>
 

--- a/OpenId_PartePratica.docx
+++ b/OpenId_PartePratica.docx
@@ -29,12 +29,12 @@
           <wp:inline distB="114300" distT="114300" distL="114300" distR="114300">
             <wp:extent cx="5399730" cy="7023100"/>
             <wp:effectExtent b="0" l="0" r="0" t="0"/>
-            <wp:docPr id="37" name="image14.png"/>
+            <wp:docPr id="37" name="image18.png"/>
             <a:graphic>
               <a:graphicData uri="http://schemas.openxmlformats.org/drawingml/2006/picture">
                 <pic:pic>
                   <pic:nvPicPr>
-                    <pic:cNvPr id="0" name="image14.png"/>
+                    <pic:cNvPr id="0" name="image18.png"/>
                     <pic:cNvPicPr preferRelativeResize="0"/>
                   </pic:nvPicPr>
                   <pic:blipFill>
@@ -158,12 +158,12 @@
           <wp:inline distB="114300" distT="114300" distL="114300" distR="114300">
             <wp:extent cx="5399730" cy="2603500"/>
             <wp:effectExtent b="0" l="0" r="0" t="0"/>
-            <wp:docPr id="39" name="image10.png"/>
+            <wp:docPr id="39" name="image13.png"/>
             <a:graphic>
               <a:graphicData uri="http://schemas.openxmlformats.org/drawingml/2006/picture">
                 <pic:pic>
                   <pic:nvPicPr>
-                    <pic:cNvPr id="0" name="image10.png"/>
+                    <pic:cNvPr id="0" name="image13.png"/>
                     <pic:cNvPicPr preferRelativeResize="0"/>
                   </pic:nvPicPr>
                   <pic:blipFill>
@@ -214,12 +214,12 @@
           <wp:inline distB="114300" distT="114300" distL="114300" distR="114300">
             <wp:extent cx="5399730" cy="2489200"/>
             <wp:effectExtent b="0" l="0" r="0" t="0"/>
-            <wp:docPr id="38" name="image3.png"/>
+            <wp:docPr id="38" name="image6.png"/>
             <a:graphic>
               <a:graphicData uri="http://schemas.openxmlformats.org/drawingml/2006/picture">
                 <pic:pic>
                   <pic:nvPicPr>
-                    <pic:cNvPr id="0" name="image3.png"/>
+                    <pic:cNvPr id="0" name="image6.png"/>
                     <pic:cNvPicPr preferRelativeResize="0"/>
                   </pic:nvPicPr>
                   <pic:blipFill>
@@ -269,12 +269,12 @@
           <wp:inline distB="114300" distT="114300" distL="114300" distR="114300">
             <wp:extent cx="5399730" cy="2616200"/>
             <wp:effectExtent b="0" l="0" r="0" t="0"/>
-            <wp:docPr id="41" name="image16.png"/>
+            <wp:docPr id="41" name="image8.png"/>
             <a:graphic>
               <a:graphicData uri="http://schemas.openxmlformats.org/drawingml/2006/picture">
                 <pic:pic>
                   <pic:nvPicPr>
-                    <pic:cNvPr id="0" name="image16.png"/>
+                    <pic:cNvPr id="0" name="image8.png"/>
                     <pic:cNvPicPr preferRelativeResize="0"/>
                   </pic:nvPicPr>
                   <pic:blipFill>
@@ -335,12 +335,12 @@
           <wp:inline distB="114300" distT="114300" distL="114300" distR="114300">
             <wp:extent cx="5399730" cy="2336800"/>
             <wp:effectExtent b="0" l="0" r="0" t="0"/>
-            <wp:docPr id="40" name="image8.png"/>
+            <wp:docPr id="40" name="image1.png"/>
             <a:graphic>
               <a:graphicData uri="http://schemas.openxmlformats.org/drawingml/2006/picture">
                 <pic:pic>
                   <pic:nvPicPr>
-                    <pic:cNvPr id="0" name="image8.png"/>
+                    <pic:cNvPr id="0" name="image1.png"/>
                     <pic:cNvPicPr preferRelativeResize="0"/>
                   </pic:nvPicPr>
                   <pic:blipFill>
@@ -401,7 +401,20 @@
         <w:rPr>
           <w:rtl w:val="0"/>
         </w:rPr>
-        <w:t xml:space="preserve">Aqui não precisamos criar um escopo. Eu vou  aproveitar alguns escopos que já existem nativamente no Microsoft Entra através do aplicativo Microsoft Graph</w:t>
+        <w:t xml:space="preserve">Aqui não precisamos criar um escopo.</w:t>
+      </w:r>
+      <w:r>
+        <w:rPr>
+          <w:highlight w:val="yellow"/>
+          <w:rtl w:val="0"/>
+        </w:rPr>
+        <w:t xml:space="preserve"> Eu vou  aproveitar alguns escopos que já existem nativamente no Microsoft Entra</w:t>
+      </w:r>
+      <w:r>
+        <w:rPr>
+          <w:rtl w:val="0"/>
+        </w:rPr>
+        <w:t xml:space="preserve"> através do aplicativo Microsoft Graph</w:t>
       </w:r>
     </w:p>
     <w:p>
@@ -424,12 +437,12 @@
           <wp:inline distB="114300" distT="114300" distL="114300" distR="114300">
             <wp:extent cx="5399730" cy="3517900"/>
             <wp:effectExtent b="0" l="0" r="0" t="0"/>
-            <wp:docPr id="43" name="image12.png"/>
+            <wp:docPr id="43" name="image10.png"/>
             <a:graphic>
               <a:graphicData uri="http://schemas.openxmlformats.org/drawingml/2006/picture">
                 <pic:pic>
                   <pic:nvPicPr>
-                    <pic:cNvPr id="0" name="image12.png"/>
+                    <pic:cNvPr id="0" name="image10.png"/>
                     <pic:cNvPicPr preferRelativeResize="0"/>
                   </pic:nvPicPr>
                   <pic:blipFill>
@@ -486,12 +499,12 @@
           <wp:inline distB="114300" distT="114300" distL="114300" distR="114300">
             <wp:extent cx="5399730" cy="3416300"/>
             <wp:effectExtent b="0" l="0" r="0" t="0"/>
-            <wp:docPr id="42" name="image15.png"/>
+            <wp:docPr id="42" name="image7.png"/>
             <a:graphic>
               <a:graphicData uri="http://schemas.openxmlformats.org/drawingml/2006/picture">
                 <pic:pic>
                   <pic:nvPicPr>
-                    <pic:cNvPr id="0" name="image15.png"/>
+                    <pic:cNvPr id="0" name="image7.png"/>
                     <pic:cNvPicPr preferRelativeResize="0"/>
                   </pic:nvPicPr>
                   <pic:blipFill>
@@ -547,12 +560,12 @@
           <wp:inline distB="114300" distT="114300" distL="114300" distR="114300">
             <wp:extent cx="5399730" cy="2755900"/>
             <wp:effectExtent b="0" l="0" r="0" t="0"/>
-            <wp:docPr id="45" name="image17.png"/>
+            <wp:docPr id="45" name="image15.png"/>
             <a:graphic>
               <a:graphicData uri="http://schemas.openxmlformats.org/drawingml/2006/picture">
                 <pic:pic>
                   <pic:nvPicPr>
-                    <pic:cNvPr id="0" name="image17.png"/>
+                    <pic:cNvPr id="0" name="image15.png"/>
                     <pic:cNvPicPr preferRelativeResize="0"/>
                   </pic:nvPicPr>
                   <pic:blipFill>
@@ -603,12 +616,12 @@
           <wp:inline distB="114300" distT="114300" distL="114300" distR="114300">
             <wp:extent cx="5399730" cy="2438400"/>
             <wp:effectExtent b="0" l="0" r="0" t="0"/>
-            <wp:docPr id="44" name="image9.png"/>
+            <wp:docPr id="44" name="image16.png"/>
             <a:graphic>
               <a:graphicData uri="http://schemas.openxmlformats.org/drawingml/2006/picture">
                 <pic:pic>
                   <pic:nvPicPr>
-                    <pic:cNvPr id="0" name="image9.png"/>
+                    <pic:cNvPr id="0" name="image16.png"/>
                     <pic:cNvPicPr preferRelativeResize="0"/>
                   </pic:nvPicPr>
                   <pic:blipFill>
@@ -682,12 +695,12 @@
           <wp:inline distB="0" distT="0" distL="0" distR="0">
             <wp:extent cx="3990975" cy="5076825"/>
             <wp:effectExtent b="0" l="0" r="0" t="0"/>
-            <wp:docPr id="48" name="image2.png"/>
+            <wp:docPr id="48" name="image17.png"/>
             <a:graphic>
               <a:graphicData uri="http://schemas.openxmlformats.org/drawingml/2006/picture">
                 <pic:pic>
                   <pic:nvPicPr>
-                    <pic:cNvPr id="0" name="image2.png"/>
+                    <pic:cNvPr id="0" name="image17.png"/>
                     <pic:cNvPicPr preferRelativeResize="0"/>
                   </pic:nvPicPr>
                   <pic:blipFill>
@@ -761,12 +774,12 @@
           <wp:inline distB="0" distT="0" distL="0" distR="0">
             <wp:extent cx="5400040" cy="3943350"/>
             <wp:effectExtent b="0" l="0" r="0" t="0"/>
-            <wp:docPr id="46" name="image6.png"/>
+            <wp:docPr id="46" name="image5.png"/>
             <a:graphic>
               <a:graphicData uri="http://schemas.openxmlformats.org/drawingml/2006/picture">
                 <pic:pic>
                   <pic:nvPicPr>
-                    <pic:cNvPr id="0" name="image6.png"/>
+                    <pic:cNvPr id="0" name="image5.png"/>
                     <pic:cNvPicPr preferRelativeResize="0"/>
                   </pic:nvPicPr>
                   <pic:blipFill>
@@ -798,10 +811,13 @@
     </w:p>
     <w:p>
       <w:pPr>
-        <w:rPr/>
-      </w:pPr>
-      <w:r>
-        <w:rPr>
+        <w:rPr>
+          <w:highlight w:val="yellow"/>
+        </w:rPr>
+      </w:pPr>
+      <w:r>
+        <w:rPr>
+          <w:highlight w:val="yellow"/>
           <w:rtl w:val="0"/>
         </w:rPr>
         <w:t xml:space="preserve">É através desse pacote que faremos a autenticação usando o protocolo OpenID Connect.</w:t>
@@ -841,12 +857,12 @@
           <wp:inline distB="114300" distT="114300" distL="114300" distR="114300">
             <wp:extent cx="5399730" cy="2768600"/>
             <wp:effectExtent b="0" l="0" r="0" t="0"/>
-            <wp:docPr id="47" name="image11.png"/>
+            <wp:docPr id="47" name="image12.png"/>
             <a:graphic>
               <a:graphicData uri="http://schemas.openxmlformats.org/drawingml/2006/picture">
                 <pic:pic>
                   <pic:nvPicPr>
-                    <pic:cNvPr id="0" name="image11.png"/>
+                    <pic:cNvPr id="0" name="image12.png"/>
                     <pic:cNvPicPr preferRelativeResize="0"/>
                   </pic:nvPicPr>
                   <pic:blipFill>
@@ -966,12 +982,12 @@
           <wp:inline distB="0" distT="0" distL="0" distR="0">
             <wp:extent cx="5400040" cy="3307080"/>
             <wp:effectExtent b="0" l="0" r="0" t="0"/>
-            <wp:docPr id="49" name="image1.png"/>
+            <wp:docPr id="49" name="image4.png"/>
             <a:graphic>
               <a:graphicData uri="http://schemas.openxmlformats.org/drawingml/2006/picture">
                 <pic:pic>
                   <pic:nvPicPr>
-                    <pic:cNvPr id="0" name="image1.png"/>
+                    <pic:cNvPr id="0" name="image4.png"/>
                     <pic:cNvPicPr preferRelativeResize="0"/>
                   </pic:nvPicPr>
                   <pic:blipFill>
@@ -1022,12 +1038,12 @@
           <wp:inline distB="114300" distT="114300" distL="114300" distR="114300">
             <wp:extent cx="5399730" cy="2286000"/>
             <wp:effectExtent b="0" l="0" r="0" t="0"/>
-            <wp:docPr id="50" name="image19.png"/>
+            <wp:docPr id="50" name="image14.png"/>
             <a:graphic>
               <a:graphicData uri="http://schemas.openxmlformats.org/drawingml/2006/picture">
                 <pic:pic>
                   <pic:nvPicPr>
-                    <pic:cNvPr id="0" name="image19.png"/>
+                    <pic:cNvPr id="0" name="image14.png"/>
                     <pic:cNvPicPr preferRelativeResize="0"/>
                   </pic:nvPicPr>
                   <pic:blipFill>
@@ -1115,12 +1131,12 @@
           <wp:inline distB="0" distT="0" distL="0" distR="0">
             <wp:extent cx="5400040" cy="3382010"/>
             <wp:effectExtent b="0" l="0" r="0" t="0"/>
-            <wp:docPr id="51" name="image7.png"/>
+            <wp:docPr id="51" name="image11.png"/>
             <a:graphic>
               <a:graphicData uri="http://schemas.openxmlformats.org/drawingml/2006/picture">
                 <pic:pic>
                   <pic:nvPicPr>
-                    <pic:cNvPr id="0" name="image7.png"/>
+                    <pic:cNvPr id="0" name="image11.png"/>
                     <pic:cNvPicPr preferRelativeResize="0"/>
                   </pic:nvPicPr>
                   <pic:blipFill>
@@ -1176,10 +1192,13 @@
     </w:p>
     <w:p>
       <w:pPr>
-        <w:rPr/>
-      </w:pPr>
-      <w:r>
-        <w:rPr>
+        <w:rPr>
+          <w:highlight w:val="yellow"/>
+        </w:rPr>
+      </w:pPr>
+      <w:r>
+        <w:rPr>
+          <w:highlight w:val="yellow"/>
           <w:rtl w:val="0"/>
         </w:rPr>
         <w:t xml:space="preserve">Diferentemente do exemplo anterior em que eu mesmo via programação redirecionei o usuário, aqui a biblioteca ‘Microsoft.AspNetCore.Authentication.OpenIdConnect’ faz isso automaticamente para mim.</w:t>
@@ -1205,12 +1224,12 @@
           <wp:inline distB="114300" distT="114300" distL="114300" distR="114300">
             <wp:extent cx="5399730" cy="2819400"/>
             <wp:effectExtent b="0" l="0" r="0" t="0"/>
-            <wp:docPr id="52" name="image13.png"/>
+            <wp:docPr id="52" name="image3.png"/>
             <a:graphic>
               <a:graphicData uri="http://schemas.openxmlformats.org/drawingml/2006/picture">
                 <pic:pic>
                   <pic:nvPicPr>
-                    <pic:cNvPr id="0" name="image13.png"/>
+                    <pic:cNvPr id="0" name="image3.png"/>
                     <pic:cNvPicPr preferRelativeResize="0"/>
                   </pic:nvPicPr>
                   <pic:blipFill>
@@ -1261,12 +1280,12 @@
           <wp:inline distB="114300" distT="114300" distL="114300" distR="114300">
             <wp:extent cx="5399730" cy="3251200"/>
             <wp:effectExtent b="0" l="0" r="0" t="0"/>
-            <wp:docPr id="53" name="image18.png"/>
+            <wp:docPr id="53" name="image9.png"/>
             <a:graphic>
               <a:graphicData uri="http://schemas.openxmlformats.org/drawingml/2006/picture">
                 <pic:pic>
                   <pic:nvPicPr>
-                    <pic:cNvPr id="0" name="image18.png"/>
+                    <pic:cNvPr id="0" name="image9.png"/>
                     <pic:cNvPicPr preferRelativeResize="0"/>
                   </pic:nvPicPr>
                   <pic:blipFill>
@@ -1317,7 +1336,20 @@
         <w:rPr>
           <w:rtl w:val="0"/>
         </w:rPr>
-        <w:t xml:space="preserve">Depois de logar o usuário é redirecionado de volta para o client e temos acessos as informações básicas de um usuário autenticado como seu nome e email:</w:t>
+        <w:t xml:space="preserve">Depois de logar o usuário é redirecionado de volta para o client e temos </w:t>
+      </w:r>
+      <w:r>
+        <w:rPr>
+          <w:highlight w:val="yellow"/>
+          <w:rtl w:val="0"/>
+        </w:rPr>
+        <w:t xml:space="preserve">acessos as informações básicas de um usuário autenticado</w:t>
+      </w:r>
+      <w:r>
+        <w:rPr>
+          <w:rtl w:val="0"/>
+        </w:rPr>
+        <w:t xml:space="preserve"> como seu nome e email:</w:t>
       </w:r>
     </w:p>
     <w:p>
@@ -1330,12 +1362,12 @@
           <wp:inline distB="114300" distT="114300" distL="114300" distR="114300">
             <wp:extent cx="5399730" cy="2146300"/>
             <wp:effectExtent b="0" l="0" r="0" t="0"/>
-            <wp:docPr id="54" name="image4.png"/>
+            <wp:docPr id="54" name="image2.png"/>
             <a:graphic>
               <a:graphicData uri="http://schemas.openxmlformats.org/drawingml/2006/picture">
                 <pic:pic>
                   <pic:nvPicPr>
-                    <pic:cNvPr id="0" name="image4.png"/>
+                    <pic:cNvPr id="0" name="image2.png"/>
                     <pic:cNvPicPr preferRelativeResize="0"/>
                   </pic:nvPicPr>
                   <pic:blipFill>
@@ -1399,12 +1431,12 @@
           <wp:inline distB="0" distT="0" distL="0" distR="0">
             <wp:extent cx="5400040" cy="2179955"/>
             <wp:effectExtent b="0" l="0" r="0" t="0"/>
-            <wp:docPr id="55" name="image5.png"/>
+            <wp:docPr id="55" name="image19.png"/>
             <a:graphic>
               <a:graphicData uri="http://schemas.openxmlformats.org/drawingml/2006/picture">
                 <pic:pic>
                   <pic:nvPicPr>
-                    <pic:cNvPr id="0" name="image5.png"/>
+                    <pic:cNvPr id="0" name="image19.png"/>
                     <pic:cNvPicPr preferRelativeResize="0"/>
                   </pic:nvPicPr>
                   <pic:blipFill>
@@ -1445,7 +1477,37 @@
           <w:b w:val="1"/>
           <w:rtl w:val="0"/>
         </w:rPr>
-        <w:t xml:space="preserve">O Id token é um hash no formato JWT que identifica a sessão do usuário logado e o access token é o mesmo token que expliquei no fluxo do Auth2, ele é utilizado para obter recursos do Resource Server</w:t>
+        <w:t xml:space="preserve">O </w:t>
+      </w:r>
+      <w:r>
+        <w:rPr>
+          <w:b w:val="1"/>
+          <w:highlight w:val="yellow"/>
+          <w:rtl w:val="0"/>
+        </w:rPr>
+        <w:t xml:space="preserve">Id token é um hash</w:t>
+      </w:r>
+      <w:r>
+        <w:rPr>
+          <w:b w:val="1"/>
+          <w:rtl w:val="0"/>
+        </w:rPr>
+        <w:t xml:space="preserve"> no formato JWT que </w:t>
+      </w:r>
+      <w:r>
+        <w:rPr>
+          <w:b w:val="1"/>
+          <w:highlight w:val="yellow"/>
+          <w:rtl w:val="0"/>
+        </w:rPr>
+        <w:t xml:space="preserve">identifica a sessão do usuário logado</w:t>
+      </w:r>
+      <w:r>
+        <w:rPr>
+          <w:b w:val="1"/>
+          <w:rtl w:val="0"/>
+        </w:rPr>
+        <w:t xml:space="preserve"> e o access token é o mesmo token que expliquei no fluxo do Auth2, ele é utilizado para obter recursos do Resource Server</w:t>
       </w:r>
     </w:p>
     <w:sectPr>
